--- a/작업일지/8주차 작업 일지.docx
+++ b/작업일지/8주차 작업 일지.docx
@@ -1,6 +1,6 @@
 
 <file path=word/document.xml><?xml version="1.0" encoding="utf-8"?>
-<w:document xmlns:wpc="http://schemas.microsoft.com/office/word/2010/wordprocessingCanvas" xmlns:cx="http://schemas.microsoft.com/office/drawing/2014/chartex" xmlns:cx1="http://schemas.microsoft.com/office/drawing/2015/9/8/chartex" xmlns:cx2="http://schemas.microsoft.com/office/drawing/2015/10/21/chartex" xmlns:cx3="http://schemas.microsoft.com/office/drawing/2016/5/9/chartex" xmlns:cx4="http://schemas.microsoft.com/office/drawing/2016/5/10/chartex" xmlns:cx5="http://schemas.microsoft.com/office/drawing/2016/5/11/chartex" xmlns:cx6="http://schemas.microsoft.com/office/drawing/2016/5/12/chartex" xmlns:cx7="http://schemas.microsoft.com/office/drawing/2016/5/13/chartex" xmlns:cx8="http://schemas.microsoft.com/office/drawing/2016/5/14/chartex" xmlns:mc="http://schemas.openxmlformats.org/markup-compatibility/2006" xmlns:aink="http://schemas.microsoft.com/office/drawing/2016/ink" xmlns:am3d="http://schemas.microsoft.com/office/drawing/2017/model3d" xmlns:o="urn:schemas-microsoft-com:office:office" xmlns:oel="http://schemas.microsoft.com/office/2019/extlst" xmlns:r="http://schemas.openxmlformats.org/officeDocument/2006/relationships" xmlns:m="http://schemas.openxmlformats.org/officeDocument/2006/math" xmlns:v="urn:schemas-microsoft-com:vml" xmlns:wp14="http://schemas.microsoft.com/office/word/2010/wordprocessingDrawing" xmlns:wp="http://schemas.openxmlformats.org/drawingml/2006/wordprocessingDrawing" xmlns:w10="urn:schemas-microsoft-com:office:word" xmlns:w="http://schemas.openxmlformats.org/wordprocessingml/2006/main" xmlns:w14="http://schemas.microsoft.com/office/word/2010/wordml" xmlns:w15="http://schemas.microsoft.com/office/word/2012/wordml" xmlns:w16cex="http://schemas.microsoft.com/office/word/2018/wordml/cex" xmlns:w16cid="http://schemas.microsoft.com/office/word/2016/wordml/cid" xmlns:w16="http://schemas.microsoft.com/office/word/2018/wordml" xmlns:w16sdtdh="http://schemas.microsoft.com/office/word/2020/wordml/sdtdatahash" xmlns:w16se="http://schemas.microsoft.com/office/word/2015/wordml/symex" xmlns:wpg="http://schemas.microsoft.com/office/word/2010/wordprocessingGroup" xmlns:wpi="http://schemas.microsoft.com/office/word/2010/wordprocessingInk" xmlns:wne="http://schemas.microsoft.com/office/word/2006/wordml" xmlns:wps="http://schemas.microsoft.com/office/word/2010/wordprocessingShape" mc:Ignorable="w14 w15 w16se w16cid w16 w16cex w16sdtdh wp14">
+<w:document xmlns:wpc="http://schemas.microsoft.com/office/word/2010/wordprocessingCanvas" xmlns:cx="http://schemas.microsoft.com/office/drawing/2014/chartex" xmlns:cx1="http://schemas.microsoft.com/office/drawing/2015/9/8/chartex" xmlns:cx2="http://schemas.microsoft.com/office/drawing/2015/10/21/chartex" xmlns:cx3="http://schemas.microsoft.com/office/drawing/2016/5/9/chartex" xmlns:cx4="http://schemas.microsoft.com/office/drawing/2016/5/10/chartex" xmlns:cx5="http://schemas.microsoft.com/office/drawing/2016/5/11/chartex" xmlns:cx6="http://schemas.microsoft.com/office/drawing/2016/5/12/chartex" xmlns:cx7="http://schemas.microsoft.com/office/drawing/2016/5/13/chartex" xmlns:cx8="http://schemas.microsoft.com/office/drawing/2016/5/14/chartex" xmlns:mc="http://schemas.openxmlformats.org/markup-compatibility/2006" xmlns:aink="http://schemas.microsoft.com/office/drawing/2016/ink" xmlns:am3d="http://schemas.microsoft.com/office/drawing/2017/model3d" xmlns:o="urn:schemas-microsoft-com:office:office" xmlns:oel="http://schemas.microsoft.com/office/2019/extlst" xmlns:r="http://schemas.openxmlformats.org/officeDocument/2006/relationships" xmlns:m="http://schemas.openxmlformats.org/officeDocument/2006/math" xmlns:v="urn:schemas-microsoft-com:vml" xmlns:wp14="http://schemas.microsoft.com/office/word/2010/wordprocessingDrawing" xmlns:wp="http://schemas.openxmlformats.org/drawingml/2006/wordprocessingDrawing" xmlns:w10="urn:schemas-microsoft-com:office:word" xmlns:w="http://schemas.openxmlformats.org/wordprocessingml/2006/main" xmlns:w14="http://schemas.microsoft.com/office/word/2010/wordml" xmlns:w15="http://schemas.microsoft.com/office/word/2012/wordml" xmlns:w16cex="http://schemas.microsoft.com/office/word/2018/wordml/cex" xmlns:w16cid="http://schemas.microsoft.com/office/word/2016/wordml/cid" xmlns:w16="http://schemas.microsoft.com/office/word/2018/wordml" xmlns:w16du="http://schemas.microsoft.com/office/word/2023/wordml/word16du" xmlns:w16sdtdh="http://schemas.microsoft.com/office/word/2020/wordml/sdtdatahash" xmlns:w16se="http://schemas.microsoft.com/office/word/2015/wordml/symex" xmlns:wpg="http://schemas.microsoft.com/office/word/2010/wordprocessingGroup" xmlns:wpi="http://schemas.microsoft.com/office/word/2010/wordprocessingInk" xmlns:wne="http://schemas.microsoft.com/office/word/2006/wordml" xmlns:wps="http://schemas.microsoft.com/office/word/2010/wordprocessingShape" mc:Ignorable="w14 w15 w16se w16cid w16 w16cex w16sdtdh wp14">
   <w:body>
     <w:tbl>
       <w:tblPr>
@@ -131,6 +131,7 @@
                 <w:sz w:val="22"/>
               </w:rPr>
             </w:pPr>
+            <w:proofErr w:type="spellStart"/>
             <w:r>
               <w:rPr>
                 <w:rFonts w:hint="eastAsia"/>
@@ -139,6 +140,7 @@
               </w:rPr>
               <w:t>팀명</w:t>
             </w:r>
+            <w:proofErr w:type="spellEnd"/>
           </w:p>
         </w:tc>
         <w:tc>
@@ -265,6 +267,12 @@
               </w:rPr>
               <w:t>8</w:t>
             </w:r>
+            <w:r>
+              <w:rPr>
+                <w:b/>
+              </w:rPr>
+              <w:t>~9</w:t>
+            </w:r>
           </w:p>
         </w:tc>
         <w:tc>
@@ -356,14 +364,14 @@
                 <w:b/>
                 <w:sz w:val="22"/>
               </w:rPr>
-              <w:t>0</w:t>
+              <w:t>1</w:t>
             </w:r>
             <w:r>
               <w:rPr>
                 <w:b/>
                 <w:sz w:val="22"/>
               </w:rPr>
-              <w:t>5</w:t>
+              <w:t>3</w:t>
             </w:r>
           </w:p>
         </w:tc>
@@ -522,6 +530,12 @@
             </w:r>
             <w:r>
               <w:rPr>
+                <w:b/>
+              </w:rPr>
+              <w:t xml:space="preserve">1. </w:t>
+            </w:r>
+            <w:r>
+              <w:rPr>
                 <w:rFonts w:hint="eastAsia"/>
                 <w:b/>
               </w:rPr>
@@ -567,11 +581,7 @@
           <w:p>
             <w:pPr>
               <w:pStyle w:val="a4"/>
-              <w:numPr>
-                <w:ilvl w:val="0"/>
-                <w:numId w:val="2"/>
-              </w:numPr>
-              <w:ind w:leftChars="0"/>
+              <w:ind w:leftChars="0" w:left="760"/>
               <w:jc w:val="left"/>
               <w:rPr>
                 <w:b/>
@@ -603,6 +613,67 @@
                 <w:b/>
               </w:rPr>
               <w:t>부터 클라이언트-서버 연동이 안되던 문제해결</w:t>
+            </w:r>
+          </w:p>
+          <w:p>
+            <w:pPr>
+              <w:pStyle w:val="a4"/>
+              <w:ind w:leftChars="0" w:left="760"/>
+              <w:jc w:val="left"/>
+              <w:rPr>
+                <w:b/>
+              </w:rPr>
+            </w:pPr>
+            <w:r>
+              <w:rPr>
+                <w:rFonts w:hint="eastAsia"/>
+                <w:b/>
+              </w:rPr>
+              <w:t>2</w:t>
+            </w:r>
+            <w:r>
+              <w:rPr>
+                <w:b/>
+              </w:rPr>
+              <w:t xml:space="preserve">. </w:t>
+            </w:r>
+            <w:r>
+              <w:rPr>
+                <w:rFonts w:hint="eastAsia"/>
+                <w:b/>
+              </w:rPr>
+              <w:t>릴레이 서버 제작</w:t>
+            </w:r>
+          </w:p>
+          <w:p>
+            <w:pPr>
+              <w:pStyle w:val="a4"/>
+              <w:ind w:leftChars="0" w:left="760"/>
+              <w:jc w:val="left"/>
+              <w:rPr>
+                <w:rFonts w:hint="eastAsia"/>
+                <w:b/>
+              </w:rPr>
+            </w:pPr>
+            <w:r>
+              <w:rPr>
+                <w:rFonts w:hint="eastAsia"/>
+                <w:b/>
+              </w:rPr>
+              <w:t>3</w:t>
+            </w:r>
+            <w:r>
+              <w:rPr>
+                <w:b/>
+              </w:rPr>
+              <w:t xml:space="preserve">. </w:t>
+            </w:r>
+            <w:r>
+              <w:rPr>
+                <w:rFonts w:hint="eastAsia"/>
+                <w:b/>
+              </w:rPr>
+              <w:t>서버 구조 개선</w:t>
             </w:r>
           </w:p>
         </w:tc>
@@ -1543,7 +1614,6 @@
     </w:p>
     <w:p>
       <w:pPr>
-        <w:ind w:left="440"/>
         <w:rPr>
           <w:sz w:val="22"/>
         </w:rPr>
@@ -1553,9 +1623,9 @@
           <w:noProof/>
         </w:rPr>
         <w:drawing>
-          <wp:inline distT="0" distB="0" distL="0" distR="0" wp14:anchorId="6196DA98" wp14:editId="734CD5FA">
-            <wp:extent cx="6645910" cy="2108200"/>
-            <wp:effectExtent l="0" t="0" r="2540" b="6350"/>
+          <wp:inline distT="0" distB="0" distL="0" distR="0" wp14:anchorId="6196DA98" wp14:editId="7F009FDD">
+            <wp:extent cx="6807444" cy="2345635"/>
+            <wp:effectExtent l="0" t="0" r="0" b="0"/>
             <wp:docPr id="1589944179" name="그림 1" descr="텍스트이(가) 표시된 사진&#10;&#10;자동 생성된 설명"/>
             <wp:cNvGraphicFramePr>
               <a:graphicFrameLocks xmlns:a="http://schemas.openxmlformats.org/drawingml/2006/main" noChangeAspect="1"/>
@@ -1576,7 +1646,7 @@
                   <pic:spPr>
                     <a:xfrm>
                       <a:off x="0" y="0"/>
-                      <a:ext cx="6645910" cy="2108200"/>
+                      <a:ext cx="6858686" cy="2363291"/>
                     </a:xfrm>
                     <a:prstGeom prst="rect">
                       <a:avLst/>
@@ -1639,7 +1709,6 @@
     </w:p>
     <w:p>
       <w:pPr>
-        <w:ind w:left="440"/>
         <w:rPr>
           <w:sz w:val="22"/>
         </w:rPr>
@@ -1649,9 +1718,9 @@
           <w:noProof/>
         </w:rPr>
         <w:drawing>
-          <wp:inline distT="0" distB="0" distL="0" distR="0" wp14:anchorId="65B9D313" wp14:editId="24E37877">
-            <wp:extent cx="6645910" cy="2909570"/>
-            <wp:effectExtent l="0" t="0" r="2540" b="5080"/>
+          <wp:inline distT="0" distB="0" distL="0" distR="0" wp14:anchorId="65B9D313" wp14:editId="6F2EC2DF">
+            <wp:extent cx="6836288" cy="3140765"/>
+            <wp:effectExtent l="0" t="0" r="3175" b="2540"/>
             <wp:docPr id="1370474931" name="그림 1" descr="텍스트이(가) 표시된 사진&#10;&#10;자동 생성된 설명"/>
             <wp:cNvGraphicFramePr>
               <a:graphicFrameLocks xmlns:a="http://schemas.openxmlformats.org/drawingml/2006/main" noChangeAspect="1"/>
@@ -1672,7 +1741,7 @@
                   <pic:spPr>
                     <a:xfrm>
                       <a:off x="0" y="0"/>
-                      <a:ext cx="6645910" cy="2909570"/>
+                      <a:ext cx="6850477" cy="3147284"/>
                     </a:xfrm>
                     <a:prstGeom prst="rect">
                       <a:avLst/>
@@ -1735,7 +1804,6 @@
     </w:p>
     <w:p>
       <w:pPr>
-        <w:ind w:left="440"/>
         <w:rPr>
           <w:sz w:val="22"/>
         </w:rPr>
@@ -1746,9 +1814,9 @@
         </w:rPr>
         <w:lastRenderedPageBreak/>
         <w:drawing>
-          <wp:inline distT="0" distB="0" distL="0" distR="0" wp14:anchorId="45912AAC" wp14:editId="6D1EE039">
-            <wp:extent cx="6645910" cy="2296160"/>
-            <wp:effectExtent l="0" t="0" r="2540" b="8890"/>
+          <wp:inline distT="0" distB="0" distL="0" distR="0" wp14:anchorId="45912AAC" wp14:editId="4B16C79F">
+            <wp:extent cx="6852305" cy="2639833"/>
+            <wp:effectExtent l="0" t="0" r="5715" b="8255"/>
             <wp:docPr id="618430824" name="그림 1" descr="텍스트이(가) 표시된 사진&#10;&#10;자동 생성된 설명"/>
             <wp:cNvGraphicFramePr>
               <a:graphicFrameLocks xmlns:a="http://schemas.openxmlformats.org/drawingml/2006/main" noChangeAspect="1"/>
@@ -1769,7 +1837,7 @@
                   <pic:spPr>
                     <a:xfrm>
                       <a:off x="0" y="0"/>
-                      <a:ext cx="6645910" cy="2296160"/>
+                      <a:ext cx="6867844" cy="2645819"/>
                     </a:xfrm>
                     <a:prstGeom prst="rect">
                       <a:avLst/>
@@ -1832,6 +1900,7 @@
     </w:p>
     <w:p>
       <w:pPr>
+        <w:ind w:left="440"/>
         <w:rPr>
           <w:sz w:val="22"/>
         </w:rPr>
@@ -1839,12 +1908,843 @@
     </w:p>
     <w:p>
       <w:pPr>
-        <w:rPr>
-          <w:sz w:val="22"/>
-        </w:rPr>
-      </w:pPr>
+        <w:pStyle w:val="a4"/>
+        <w:numPr>
+          <w:ilvl w:val="0"/>
+          <w:numId w:val="14"/>
+        </w:numPr>
+        <w:ind w:leftChars="0"/>
+        <w:rPr>
+          <w:b/>
+          <w:bCs/>
+          <w:sz w:val="22"/>
+        </w:rPr>
+      </w:pPr>
+      <w:r>
+        <w:rPr>
+          <w:rFonts w:hint="eastAsia"/>
+          <w:b/>
+          <w:bCs/>
+          <w:sz w:val="22"/>
+        </w:rPr>
+        <w:t>릴레이서버 제작</w:t>
+      </w:r>
+      <w:r>
+        <w:rPr>
+          <w:rFonts w:hint="eastAsia"/>
+          <w:b/>
+          <w:bCs/>
+          <w:sz w:val="22"/>
+        </w:rPr>
+        <w:t xml:space="preserve"> </w:t>
+      </w:r>
+      <w:r>
+        <w:rPr>
+          <w:b/>
+          <w:bCs/>
+          <w:sz w:val="22"/>
+        </w:rPr>
+        <w:t>(</w:t>
+      </w:r>
+      <w:r>
+        <w:rPr>
+          <w:rFonts w:hint="eastAsia"/>
+          <w:b/>
+          <w:bCs/>
+          <w:sz w:val="22"/>
+        </w:rPr>
+        <w:t>진행중)</w:t>
+      </w:r>
     </w:p>
     <w:p>
+      <w:pPr>
+        <w:rPr>
+          <w:sz w:val="22"/>
+        </w:rPr>
+      </w:pPr>
+      <w:r>
+        <w:rPr>
+          <w:noProof/>
+        </w:rPr>
+        <w:drawing>
+          <wp:inline distT="0" distB="0" distL="0" distR="0" wp14:anchorId="669265B1" wp14:editId="5EF1ED86">
+            <wp:extent cx="6645910" cy="4532630"/>
+            <wp:effectExtent l="0" t="0" r="2540" b="1270"/>
+            <wp:docPr id="848946834" name="그림 1" descr="텍스트이(가) 표시된 사진&#10;&#10;자동 생성된 설명"/>
+            <wp:cNvGraphicFramePr>
+              <a:graphicFrameLocks xmlns:a="http://schemas.openxmlformats.org/drawingml/2006/main" noChangeAspect="1"/>
+            </wp:cNvGraphicFramePr>
+            <a:graphic xmlns:a="http://schemas.openxmlformats.org/drawingml/2006/main">
+              <a:graphicData uri="http://schemas.openxmlformats.org/drawingml/2006/picture">
+                <pic:pic xmlns:pic="http://schemas.openxmlformats.org/drawingml/2006/picture">
+                  <pic:nvPicPr>
+                    <pic:cNvPr id="848946834" name="그림 1" descr="텍스트이(가) 표시된 사진&#10;&#10;자동 생성된 설명"/>
+                    <pic:cNvPicPr/>
+                  </pic:nvPicPr>
+                  <pic:blipFill>
+                    <a:blip r:embed="rId14"/>
+                    <a:stretch>
+                      <a:fillRect/>
+                    </a:stretch>
+                  </pic:blipFill>
+                  <pic:spPr>
+                    <a:xfrm>
+                      <a:off x="0" y="0"/>
+                      <a:ext cx="6645910" cy="4532630"/>
+                    </a:xfrm>
+                    <a:prstGeom prst="rect">
+                      <a:avLst/>
+                    </a:prstGeom>
+                  </pic:spPr>
+                </pic:pic>
+              </a:graphicData>
+            </a:graphic>
+          </wp:inline>
+        </w:drawing>
+      </w:r>
+    </w:p>
+    <w:p>
+      <w:pPr>
+        <w:ind w:firstLineChars="100" w:firstLine="220"/>
+        <w:rPr>
+          <w:rFonts w:hint="eastAsia"/>
+          <w:sz w:val="22"/>
+        </w:rPr>
+      </w:pPr>
+      <w:r>
+        <w:rPr>
+          <w:rFonts w:hint="eastAsia"/>
+          <w:sz w:val="22"/>
+        </w:rPr>
+        <w:t xml:space="preserve">클라이언트와 로직 서버의 사이에서 중계 및 </w:t>
+      </w:r>
+      <w:r>
+        <w:rPr>
+          <w:sz w:val="22"/>
+        </w:rPr>
+        <w:t>Connection Pool</w:t>
+      </w:r>
+      <w:r>
+        <w:rPr>
+          <w:rFonts w:hint="eastAsia"/>
+          <w:sz w:val="22"/>
+        </w:rPr>
+        <w:t>의 역할을 수행할 릴레이 서버를 제작하고 있습니다.</w:t>
+      </w:r>
+      <w:r>
+        <w:rPr>
+          <w:sz w:val="22"/>
+        </w:rPr>
+        <w:t xml:space="preserve"> </w:t>
+      </w:r>
+      <w:r>
+        <w:rPr>
+          <w:rFonts w:hint="eastAsia"/>
+          <w:sz w:val="22"/>
+        </w:rPr>
+        <w:t xml:space="preserve">현재 </w:t>
+      </w:r>
+      <w:r>
+        <w:rPr>
+          <w:sz w:val="22"/>
+        </w:rPr>
+        <w:t>‘</w:t>
+      </w:r>
+      <w:r>
+        <w:rPr>
+          <w:rFonts w:hint="eastAsia"/>
+          <w:sz w:val="22"/>
+        </w:rPr>
+        <w:t>릴레이 서버</w:t>
+      </w:r>
+      <w:r>
+        <w:rPr>
+          <w:sz w:val="22"/>
+        </w:rPr>
+        <w:t>-</w:t>
+      </w:r>
+      <w:r>
+        <w:rPr>
+          <w:rFonts w:hint="eastAsia"/>
+          <w:sz w:val="22"/>
+        </w:rPr>
+        <w:t>로직 서버들</w:t>
+      </w:r>
+      <w:r>
+        <w:rPr>
+          <w:sz w:val="22"/>
+        </w:rPr>
+        <w:t>’, ‘</w:t>
+      </w:r>
+      <w:r>
+        <w:rPr>
+          <w:rFonts w:hint="eastAsia"/>
+          <w:sz w:val="22"/>
+        </w:rPr>
+        <w:t>릴레이 서버-클라이언트</w:t>
+      </w:r>
+      <w:r>
+        <w:rPr>
+          <w:sz w:val="22"/>
+        </w:rPr>
+        <w:t>’</w:t>
+      </w:r>
+      <w:r>
+        <w:rPr>
+          <w:rFonts w:hint="eastAsia"/>
+          <w:sz w:val="22"/>
+        </w:rPr>
+        <w:t xml:space="preserve"> 연결에서 릴레이 서버의 </w:t>
+      </w:r>
+      <w:r>
+        <w:rPr>
+          <w:sz w:val="22"/>
+        </w:rPr>
+        <w:t>Accept</w:t>
+      </w:r>
+      <w:r>
+        <w:rPr>
+          <w:rFonts w:hint="eastAsia"/>
+          <w:sz w:val="22"/>
+        </w:rPr>
+        <w:t xml:space="preserve">와 </w:t>
+      </w:r>
+      <w:proofErr w:type="spellStart"/>
+      <w:r>
+        <w:rPr>
+          <w:sz w:val="22"/>
+        </w:rPr>
+        <w:t>Recv</w:t>
+      </w:r>
+      <w:proofErr w:type="spellEnd"/>
+      <w:r>
+        <w:rPr>
+          <w:rFonts w:hint="eastAsia"/>
+          <w:sz w:val="22"/>
+        </w:rPr>
+        <w:t xml:space="preserve">는 잘 이뤄지고 있지만 </w:t>
+      </w:r>
+      <w:r>
+        <w:rPr>
+          <w:sz w:val="22"/>
+        </w:rPr>
+        <w:t>Send</w:t>
+      </w:r>
+      <w:r>
+        <w:rPr>
+          <w:rFonts w:hint="eastAsia"/>
+          <w:sz w:val="22"/>
+        </w:rPr>
+        <w:t>만 작동하지 않는 문제가</w:t>
+      </w:r>
+      <w:r>
+        <w:rPr>
+          <w:sz w:val="22"/>
+        </w:rPr>
+        <w:t xml:space="preserve"> </w:t>
+      </w:r>
+      <w:r>
+        <w:rPr>
+          <w:rFonts w:hint="eastAsia"/>
+          <w:sz w:val="22"/>
+        </w:rPr>
+        <w:t>있습니다.</w:t>
+      </w:r>
+      <w:r>
+        <w:rPr>
+          <w:sz w:val="22"/>
+        </w:rPr>
+        <w:t xml:space="preserve"> </w:t>
+      </w:r>
+      <w:r>
+        <w:rPr>
+          <w:rFonts w:hint="eastAsia"/>
+          <w:sz w:val="22"/>
+        </w:rPr>
+        <w:t>아마도 비정상 상태의 소켓이 원인이지 않을까 싶어서 현재 그쪽 방향으로 확인해보고 있습니다.</w:t>
+      </w:r>
+    </w:p>
+    <w:p>
+      <w:pPr>
+        <w:pStyle w:val="a4"/>
+        <w:numPr>
+          <w:ilvl w:val="0"/>
+          <w:numId w:val="14"/>
+        </w:numPr>
+        <w:ind w:leftChars="0"/>
+        <w:rPr>
+          <w:b/>
+          <w:bCs/>
+          <w:sz w:val="22"/>
+        </w:rPr>
+      </w:pPr>
+      <w:r>
+        <w:rPr>
+          <w:rFonts w:hint="eastAsia"/>
+          <w:b/>
+          <w:bCs/>
+          <w:sz w:val="22"/>
+        </w:rPr>
+        <w:lastRenderedPageBreak/>
+        <w:t>서버 구조 개선</w:t>
+      </w:r>
+    </w:p>
+    <w:p>
+      <w:pPr>
+        <w:ind w:firstLineChars="100" w:firstLine="220"/>
+        <w:rPr>
+          <w:sz w:val="22"/>
+        </w:rPr>
+      </w:pPr>
+      <w:r>
+        <w:rPr>
+          <w:rFonts w:hint="eastAsia"/>
+          <w:sz w:val="22"/>
+        </w:rPr>
+        <w:t xml:space="preserve">기존의 코드는 </w:t>
+      </w:r>
+      <w:r>
+        <w:rPr>
+          <w:sz w:val="22"/>
+        </w:rPr>
+        <w:t xml:space="preserve">IOCP </w:t>
+      </w:r>
+      <w:r>
+        <w:rPr>
+          <w:rFonts w:hint="eastAsia"/>
+          <w:sz w:val="22"/>
+        </w:rPr>
+        <w:t>객체를 여러 개 만들었고</w:t>
+      </w:r>
+      <w:r>
+        <w:rPr>
+          <w:sz w:val="22"/>
+        </w:rPr>
+        <w:t xml:space="preserve">, </w:t>
+      </w:r>
+      <w:r>
+        <w:rPr>
+          <w:rFonts w:hint="eastAsia"/>
+          <w:sz w:val="22"/>
+        </w:rPr>
+        <w:t>워커</w:t>
+      </w:r>
+      <w:r>
+        <w:rPr>
+          <w:sz w:val="22"/>
+        </w:rPr>
+        <w:t xml:space="preserve"> </w:t>
+      </w:r>
+      <w:r>
+        <w:rPr>
+          <w:rFonts w:hint="eastAsia"/>
+          <w:sz w:val="22"/>
+        </w:rPr>
+        <w:t>스레드 함수도 로직 전용 함수와 이중화 전용 함수 두 가지로 만들</w:t>
+      </w:r>
+      <w:r>
+        <w:rPr>
+          <w:rFonts w:hint="eastAsia"/>
+          <w:sz w:val="22"/>
+        </w:rPr>
+        <w:t>었기 때문에</w:t>
+      </w:r>
+      <w:r>
+        <w:rPr>
+          <w:rFonts w:hint="eastAsia"/>
+          <w:sz w:val="22"/>
+        </w:rPr>
+        <w:t xml:space="preserve"> 코드가 굉장히 길어지고 지저분했었습니다.</w:t>
+      </w:r>
+    </w:p>
+    <w:p>
+      <w:pPr>
+        <w:ind w:firstLineChars="100" w:firstLine="220"/>
+        <w:rPr>
+          <w:sz w:val="22"/>
+        </w:rPr>
+      </w:pPr>
+      <w:r>
+        <w:rPr>
+          <w:rFonts w:hint="eastAsia"/>
+          <w:sz w:val="22"/>
+        </w:rPr>
+        <w:t xml:space="preserve">몇 주전 </w:t>
+      </w:r>
+      <w:r>
+        <w:rPr>
+          <w:rFonts w:hint="eastAsia"/>
+          <w:sz w:val="22"/>
+        </w:rPr>
+        <w:t xml:space="preserve">게임서버 수업에서 교수님께서 </w:t>
+      </w:r>
+      <w:r>
+        <w:rPr>
+          <w:sz w:val="22"/>
+        </w:rPr>
+        <w:t xml:space="preserve">IOCP </w:t>
+      </w:r>
+      <w:r>
+        <w:rPr>
+          <w:rFonts w:hint="eastAsia"/>
+          <w:sz w:val="22"/>
+        </w:rPr>
+        <w:t>객체를 여러 개 만드는 학생이 있는데 그러면 안 된다고 말씀하셨을 때 저는 속으로 아차 싶었습니다.</w:t>
+      </w:r>
+      <w:r>
+        <w:rPr>
+          <w:sz w:val="22"/>
+        </w:rPr>
+        <w:t xml:space="preserve"> </w:t>
+      </w:r>
+      <w:r>
+        <w:rPr>
+          <w:rFonts w:hint="eastAsia"/>
+          <w:sz w:val="22"/>
+        </w:rPr>
+        <w:t>그 때 교수님께서 I</w:t>
+      </w:r>
+      <w:r>
+        <w:rPr>
+          <w:sz w:val="22"/>
+        </w:rPr>
+        <w:t xml:space="preserve">OCP </w:t>
+      </w:r>
+      <w:r>
+        <w:rPr>
+          <w:rFonts w:hint="eastAsia"/>
+          <w:sz w:val="22"/>
+        </w:rPr>
+        <w:t>객체를 여럿 만드는 것이 오버헤드를 발생시킬 수도 있다고 하신 점이 생각나 이번에 서버 구조를</w:t>
+      </w:r>
+      <w:r>
+        <w:rPr>
+          <w:sz w:val="22"/>
+        </w:rPr>
+        <w:t xml:space="preserve"> </w:t>
+      </w:r>
+      <w:r>
+        <w:rPr>
+          <w:rFonts w:hint="eastAsia"/>
+          <w:sz w:val="22"/>
+        </w:rPr>
+        <w:t>개선하게 되었습니다.</w:t>
+      </w:r>
+    </w:p>
+    <w:p>
+      <w:pPr>
+        <w:ind w:firstLineChars="100" w:firstLine="200"/>
+        <w:rPr>
+          <w:sz w:val="22"/>
+        </w:rPr>
+      </w:pPr>
+      <w:r>
+        <w:rPr>
+          <w:noProof/>
+        </w:rPr>
+        <w:drawing>
+          <wp:inline distT="0" distB="0" distL="0" distR="0" wp14:anchorId="09EBE67B" wp14:editId="25275979">
+            <wp:extent cx="6328339" cy="3601941"/>
+            <wp:effectExtent l="0" t="0" r="0" b="0"/>
+            <wp:docPr id="1574641902" name="그림 1" descr="텍스트이(가) 표시된 사진&#10;&#10;자동 생성된 설명"/>
+            <wp:cNvGraphicFramePr>
+              <a:graphicFrameLocks xmlns:a="http://schemas.openxmlformats.org/drawingml/2006/main" noChangeAspect="1"/>
+            </wp:cNvGraphicFramePr>
+            <a:graphic xmlns:a="http://schemas.openxmlformats.org/drawingml/2006/main">
+              <a:graphicData uri="http://schemas.openxmlformats.org/drawingml/2006/picture">
+                <pic:pic xmlns:pic="http://schemas.openxmlformats.org/drawingml/2006/picture">
+                  <pic:nvPicPr>
+                    <pic:cNvPr id="1574641902" name="그림 1" descr="텍스트이(가) 표시된 사진&#10;&#10;자동 생성된 설명"/>
+                    <pic:cNvPicPr/>
+                  </pic:nvPicPr>
+                  <pic:blipFill>
+                    <a:blip r:embed="rId15"/>
+                    <a:stretch>
+                      <a:fillRect/>
+                    </a:stretch>
+                  </pic:blipFill>
+                  <pic:spPr>
+                    <a:xfrm>
+                      <a:off x="0" y="0"/>
+                      <a:ext cx="6344060" cy="3610889"/>
+                    </a:xfrm>
+                    <a:prstGeom prst="rect">
+                      <a:avLst/>
+                    </a:prstGeom>
+                  </pic:spPr>
+                </pic:pic>
+              </a:graphicData>
+            </a:graphic>
+          </wp:inline>
+        </w:drawing>
+      </w:r>
+    </w:p>
+    <w:p>
+      <w:pPr>
+        <w:ind w:firstLineChars="100" w:firstLine="200"/>
+        <w:rPr>
+          <w:sz w:val="22"/>
+        </w:rPr>
+      </w:pPr>
+      <w:r>
+        <w:rPr>
+          <w:noProof/>
+        </w:rPr>
+        <w:drawing>
+          <wp:inline distT="0" distB="0" distL="0" distR="0" wp14:anchorId="60853240" wp14:editId="634947E3">
+            <wp:extent cx="4015849" cy="1518699"/>
+            <wp:effectExtent l="0" t="0" r="3810" b="5715"/>
+            <wp:docPr id="1404774181" name="그림 1" descr="텍스트이(가) 표시된 사진&#10;&#10;자동 생성된 설명"/>
+            <wp:cNvGraphicFramePr>
+              <a:graphicFrameLocks xmlns:a="http://schemas.openxmlformats.org/drawingml/2006/main" noChangeAspect="1"/>
+            </wp:cNvGraphicFramePr>
+            <a:graphic xmlns:a="http://schemas.openxmlformats.org/drawingml/2006/main">
+              <a:graphicData uri="http://schemas.openxmlformats.org/drawingml/2006/picture">
+                <pic:pic xmlns:pic="http://schemas.openxmlformats.org/drawingml/2006/picture">
+                  <pic:nvPicPr>
+                    <pic:cNvPr id="1404774181" name="그림 1" descr="텍스트이(가) 표시된 사진&#10;&#10;자동 생성된 설명"/>
+                    <pic:cNvPicPr/>
+                  </pic:nvPicPr>
+                  <pic:blipFill>
+                    <a:blip r:embed="rId16"/>
+                    <a:stretch>
+                      <a:fillRect/>
+                    </a:stretch>
+                  </pic:blipFill>
+                  <pic:spPr>
+                    <a:xfrm>
+                      <a:off x="0" y="0"/>
+                      <a:ext cx="4034237" cy="1525653"/>
+                    </a:xfrm>
+                    <a:prstGeom prst="rect">
+                      <a:avLst/>
+                    </a:prstGeom>
+                  </pic:spPr>
+                </pic:pic>
+              </a:graphicData>
+            </a:graphic>
+          </wp:inline>
+        </w:drawing>
+      </w:r>
+    </w:p>
+    <w:p>
+      <w:pPr>
+        <w:ind w:firstLineChars="100" w:firstLine="220"/>
+        <w:rPr>
+          <w:sz w:val="22"/>
+        </w:rPr>
+      </w:pPr>
+      <w:r>
+        <w:rPr>
+          <w:rFonts w:hint="eastAsia"/>
+          <w:sz w:val="22"/>
+        </w:rPr>
+        <w:t>I</w:t>
+      </w:r>
+      <w:r>
+        <w:rPr>
+          <w:sz w:val="22"/>
+        </w:rPr>
+        <w:t>OCP</w:t>
+      </w:r>
+      <w:r>
+        <w:rPr>
+          <w:rFonts w:hint="eastAsia"/>
+          <w:sz w:val="22"/>
+        </w:rPr>
+        <w:t xml:space="preserve"> 객체는 하나만 사용하</w:t>
+      </w:r>
+      <w:r>
+        <w:rPr>
+          <w:rFonts w:hint="eastAsia"/>
+          <w:sz w:val="22"/>
+        </w:rPr>
+        <w:t>도록 수정하였고,</w:t>
+      </w:r>
+      <w:r>
+        <w:rPr>
+          <w:sz w:val="22"/>
+        </w:rPr>
+        <w:t xml:space="preserve"> </w:t>
+      </w:r>
+      <w:r>
+        <w:rPr>
+          <w:rFonts w:hint="eastAsia"/>
+          <w:sz w:val="22"/>
+        </w:rPr>
+        <w:t>클라이언트 로직을 위한 워커 함수와 이중화를 위한 워커 함수를 하나로 합</w:t>
+      </w:r>
+      <w:r>
+        <w:rPr>
+          <w:rFonts w:hint="eastAsia"/>
+          <w:sz w:val="22"/>
+        </w:rPr>
+        <w:t>치면서</w:t>
+      </w:r>
+      <w:r>
+        <w:rPr>
+          <w:sz w:val="22"/>
+        </w:rPr>
+        <w:t xml:space="preserve"> key</w:t>
+      </w:r>
+      <w:r>
+        <w:rPr>
+          <w:rFonts w:hint="eastAsia"/>
+          <w:sz w:val="22"/>
+        </w:rPr>
+        <w:t xml:space="preserve">값을 통해 </w:t>
+      </w:r>
+      <w:r>
+        <w:rPr>
+          <w:rFonts w:hint="eastAsia"/>
+          <w:sz w:val="22"/>
+        </w:rPr>
+        <w:t xml:space="preserve">이 </w:t>
+      </w:r>
+      <w:r>
+        <w:rPr>
+          <w:rFonts w:hint="eastAsia"/>
+          <w:sz w:val="22"/>
+        </w:rPr>
+        <w:t>작업이 클라이언트의 로직인지 서버 이중화 관련된 작업인지를 구분하</w:t>
+      </w:r>
+      <w:r>
+        <w:rPr>
+          <w:rFonts w:hint="eastAsia"/>
+          <w:sz w:val="22"/>
+        </w:rPr>
+        <w:t>도록 수정하였습</w:t>
+      </w:r>
+      <w:r>
+        <w:rPr>
+          <w:rFonts w:hint="eastAsia"/>
+          <w:sz w:val="22"/>
+        </w:rPr>
+        <w:t>니다.</w:t>
+      </w:r>
+    </w:p>
+    <w:p>
+      <w:pPr>
+        <w:ind w:firstLineChars="100" w:firstLine="220"/>
+        <w:rPr>
+          <w:rFonts w:hint="eastAsia"/>
+          <w:sz w:val="22"/>
+        </w:rPr>
+      </w:pPr>
+      <w:r>
+        <w:rPr>
+          <w:rFonts w:hint="eastAsia"/>
+          <w:sz w:val="22"/>
+        </w:rPr>
+        <w:t>또한 기존</w:t>
+      </w:r>
+      <w:r>
+        <w:rPr>
+          <w:rFonts w:hint="eastAsia"/>
+          <w:sz w:val="22"/>
+        </w:rPr>
+        <w:t xml:space="preserve"> 코드</w:t>
+      </w:r>
+      <w:r>
+        <w:rPr>
+          <w:rFonts w:hint="eastAsia"/>
+          <w:sz w:val="22"/>
+        </w:rPr>
+        <w:t>에는</w:t>
+      </w:r>
+      <w:r>
+        <w:rPr>
+          <w:sz w:val="22"/>
+        </w:rPr>
+        <w:t xml:space="preserve"> </w:t>
+      </w:r>
+      <w:proofErr w:type="spellStart"/>
+      <w:r>
+        <w:rPr>
+          <w:sz w:val="22"/>
+        </w:rPr>
+        <w:t>CreateIoCompletionPort</w:t>
+      </w:r>
+      <w:proofErr w:type="spellEnd"/>
+      <w:r>
+        <w:rPr>
+          <w:rFonts w:hint="eastAsia"/>
+          <w:sz w:val="22"/>
+        </w:rPr>
+        <w:t>의 세 번째 파라미터인 C</w:t>
+      </w:r>
+      <w:r>
+        <w:rPr>
+          <w:sz w:val="22"/>
+        </w:rPr>
+        <w:t>ompletion Key</w:t>
+      </w:r>
+      <w:r>
+        <w:rPr>
+          <w:rFonts w:hint="eastAsia"/>
+          <w:sz w:val="22"/>
+        </w:rPr>
+        <w:t xml:space="preserve">값에 </w:t>
+      </w:r>
+      <w:proofErr w:type="spellStart"/>
+      <w:r>
+        <w:rPr>
+          <w:rFonts w:hint="eastAsia"/>
+          <w:sz w:val="22"/>
+        </w:rPr>
+        <w:t>매직넘버</w:t>
+      </w:r>
+      <w:r>
+        <w:rPr>
+          <w:rFonts w:hint="eastAsia"/>
+          <w:sz w:val="22"/>
+        </w:rPr>
+        <w:t>를</w:t>
+      </w:r>
+      <w:proofErr w:type="spellEnd"/>
+      <w:r>
+        <w:rPr>
+          <w:rFonts w:hint="eastAsia"/>
+          <w:sz w:val="22"/>
+        </w:rPr>
+        <w:t xml:space="preserve"> 넣어 사용했는데,</w:t>
+      </w:r>
+      <w:r>
+        <w:rPr>
+          <w:rFonts w:hint="eastAsia"/>
+          <w:sz w:val="22"/>
+        </w:rPr>
+        <w:t xml:space="preserve"> 이 역시 상수</w:t>
+      </w:r>
+      <w:r>
+        <w:rPr>
+          <w:rFonts w:hint="eastAsia"/>
+          <w:sz w:val="22"/>
+        </w:rPr>
+        <w:t>들로 바꿔</w:t>
+      </w:r>
+      <w:r>
+        <w:rPr>
+          <w:sz w:val="22"/>
+        </w:rPr>
+        <w:t xml:space="preserve"> </w:t>
+      </w:r>
+      <w:r>
+        <w:rPr>
+          <w:rFonts w:hint="eastAsia"/>
+          <w:sz w:val="22"/>
+        </w:rPr>
+        <w:t>워커 스레드 함수 내에서 작업들을 보다 편하게 구분할 수 있게 되었고,</w:t>
+      </w:r>
+      <w:r>
+        <w:rPr>
+          <w:sz w:val="22"/>
+        </w:rPr>
+        <w:t xml:space="preserve"> </w:t>
+      </w:r>
+      <w:r>
+        <w:rPr>
+          <w:rFonts w:hint="eastAsia"/>
+          <w:sz w:val="22"/>
+        </w:rPr>
+        <w:t>동시에 가독성도 높아졌습니다.</w:t>
+      </w:r>
+      <w:r>
+        <w:rPr>
+          <w:sz w:val="22"/>
+        </w:rPr>
+        <w:t xml:space="preserve"> </w:t>
+      </w:r>
+    </w:p>
+    <w:p>
+      <w:pPr>
+        <w:ind w:firstLineChars="100" w:firstLine="220"/>
+        <w:rPr>
+          <w:sz w:val="22"/>
+        </w:rPr>
+      </w:pPr>
+      <w:r>
+        <w:rPr>
+          <w:rFonts w:hint="eastAsia"/>
+          <w:sz w:val="22"/>
+        </w:rPr>
+        <w:t>이러한 과정에서 예상치 못한 버그를 접하면서 작업에 지연을 불러왔던 것 같습니다.</w:t>
+      </w:r>
+      <w:r>
+        <w:rPr>
+          <w:sz w:val="22"/>
+        </w:rPr>
+        <w:t xml:space="preserve"> </w:t>
+      </w:r>
+      <w:r>
+        <w:rPr>
+          <w:rFonts w:hint="eastAsia"/>
+          <w:sz w:val="22"/>
+        </w:rPr>
+        <w:t>처음부터 설계를 잘</w:t>
+      </w:r>
+      <w:r>
+        <w:rPr>
+          <w:rFonts w:hint="eastAsia"/>
+          <w:sz w:val="22"/>
+        </w:rPr>
+        <w:t xml:space="preserve">하였더라면 이러한 번거로운 일은 하지 않았을 </w:t>
+      </w:r>
+      <w:r>
+        <w:rPr>
+          <w:rFonts w:hint="eastAsia"/>
+          <w:sz w:val="22"/>
+        </w:rPr>
+        <w:t>거란 생각이 들었습니다.</w:t>
+      </w:r>
+      <w:r>
+        <w:rPr>
+          <w:sz w:val="22"/>
+        </w:rPr>
+        <w:t xml:space="preserve"> </w:t>
+      </w:r>
+      <w:r>
+        <w:rPr>
+          <w:rFonts w:hint="eastAsia"/>
+          <w:sz w:val="22"/>
+        </w:rPr>
+        <w:t>코딩을 하기 전에 설계를 먼저 잘 구성해야 하는 이유</w:t>
+      </w:r>
+      <w:r>
+        <w:rPr>
+          <w:rFonts w:hint="eastAsia"/>
+          <w:sz w:val="22"/>
+        </w:rPr>
+        <w:t>를 몸소 느끼게</w:t>
+      </w:r>
+      <w:r>
+        <w:rPr>
+          <w:rFonts w:hint="eastAsia"/>
+          <w:sz w:val="22"/>
+        </w:rPr>
+        <w:t xml:space="preserve"> 된 계기가 </w:t>
+      </w:r>
+      <w:r>
+        <w:rPr>
+          <w:rFonts w:hint="eastAsia"/>
+          <w:sz w:val="22"/>
+        </w:rPr>
+        <w:t>된</w:t>
+      </w:r>
+      <w:r>
+        <w:rPr>
+          <w:rFonts w:hint="eastAsia"/>
+          <w:sz w:val="22"/>
+        </w:rPr>
+        <w:t xml:space="preserve"> 것 같</w:t>
+      </w:r>
+      <w:r>
+        <w:rPr>
+          <w:rFonts w:hint="eastAsia"/>
+          <w:sz w:val="22"/>
+        </w:rPr>
+        <w:t>습니다.</w:t>
+      </w:r>
       <w:r>
         <w:br w:type="page"/>
       </w:r>
@@ -1898,6 +2798,62 @@
             <w:pPr>
               <w:jc w:val="left"/>
             </w:pPr>
+            <w:r>
+              <w:rPr>
+                <w:rFonts w:hint="eastAsia"/>
+              </w:rPr>
+              <w:t>1</w:t>
+            </w:r>
+            <w:r>
+              <w:t>.</w:t>
+            </w:r>
+            <w:r>
+              <w:rPr>
+                <w:rFonts w:hint="eastAsia"/>
+              </w:rPr>
+              <w:t xml:space="preserve"> 클라이언트:</w:t>
+            </w:r>
+          </w:p>
+          <w:p>
+            <w:pPr>
+              <w:jc w:val="left"/>
+              <w:rPr>
+                <w:rFonts w:hint="eastAsia"/>
+              </w:rPr>
+            </w:pPr>
+            <w:r>
+              <w:rPr>
+                <w:rFonts w:hint="eastAsia"/>
+              </w:rPr>
+              <w:t>2</w:t>
+            </w:r>
+            <w:r>
+              <w:t xml:space="preserve">. </w:t>
+            </w:r>
+            <w:r>
+              <w:rPr>
+                <w:rFonts w:hint="eastAsia"/>
+              </w:rPr>
+              <w:t>서버:</w:t>
+            </w:r>
+            <w:r>
+              <w:t xml:space="preserve"> </w:t>
+            </w:r>
+            <w:r>
+              <w:rPr>
+                <w:rFonts w:hint="eastAsia"/>
+              </w:rPr>
+              <w:t xml:space="preserve">릴레이 서버에서 </w:t>
+            </w:r>
+            <w:r>
+              <w:t>Send</w:t>
+            </w:r>
+            <w:r>
+              <w:rPr>
+                <w:rFonts w:hint="eastAsia"/>
+              </w:rPr>
+              <w:t>가 되지 않는 문제.</w:t>
+            </w:r>
           </w:p>
         </w:tc>
         <w:tc>
@@ -1977,10 +2933,18 @@
             </w:pPr>
             <w:r>
               <w:rPr>
+                <w:rFonts w:hint="eastAsia"/>
                 <w:b/>
                 <w:sz w:val="22"/>
               </w:rPr>
-              <w:t>9</w:t>
+              <w:t>1</w:t>
+            </w:r>
+            <w:r>
+              <w:rPr>
+                <w:b/>
+                <w:sz w:val="22"/>
+              </w:rPr>
+              <w:t>0</w:t>
             </w:r>
           </w:p>
         </w:tc>
@@ -2056,7 +3020,7 @@
                 <w:b/>
                 <w:sz w:val="22"/>
               </w:rPr>
-              <w:t>06</w:t>
+              <w:t>14</w:t>
             </w:r>
             <w:r>
               <w:rPr>
@@ -2098,7 +3062,7 @@
                 <w:b/>
                 <w:sz w:val="22"/>
               </w:rPr>
-              <w:t>13</w:t>
+              <w:t>28</w:t>
             </w:r>
           </w:p>
         </w:tc>
@@ -2139,20 +3103,20 @@
           <w:p>
             <w:pPr>
               <w:rPr>
-                <w:sz w:val="22"/>
+                <w:szCs w:val="20"/>
               </w:rPr>
             </w:pPr>
             <w:r>
               <w:rPr>
                 <w:rFonts w:hint="eastAsia"/>
-                <w:sz w:val="22"/>
+                <w:szCs w:val="20"/>
               </w:rPr>
               <w:t>이세철</w:t>
             </w:r>
             <w:r>
               <w:rPr>
                 <w:rFonts w:hint="eastAsia"/>
-                <w:sz w:val="22"/>
+                <w:szCs w:val="20"/>
               </w:rPr>
               <w:t>:</w:t>
             </w:r>
@@ -2160,27 +3124,27 @@
           <w:p>
             <w:pPr>
               <w:rPr>
-                <w:sz w:val="22"/>
+                <w:szCs w:val="20"/>
               </w:rPr>
             </w:pPr>
           </w:p>
           <w:p>
             <w:pPr>
               <w:rPr>
-                <w:sz w:val="22"/>
+                <w:szCs w:val="20"/>
               </w:rPr>
             </w:pPr>
             <w:r>
               <w:rPr>
                 <w:rFonts w:hint="eastAsia"/>
-                <w:sz w:val="22"/>
+                <w:szCs w:val="20"/>
               </w:rPr>
               <w:t>허재성</w:t>
             </w:r>
             <w:r>
               <w:rPr>
                 <w:rFonts w:hint="eastAsia"/>
-                <w:sz w:val="22"/>
+                <w:szCs w:val="20"/>
               </w:rPr>
               <w:t>:</w:t>
             </w:r>
@@ -2188,99 +3152,183 @@
           <w:p>
             <w:pPr>
               <w:rPr>
-                <w:sz w:val="22"/>
+                <w:szCs w:val="20"/>
               </w:rPr>
             </w:pPr>
           </w:p>
           <w:p>
             <w:pPr>
               <w:rPr>
-                <w:sz w:val="22"/>
+                <w:szCs w:val="20"/>
               </w:rPr>
             </w:pPr>
             <w:r>
               <w:rPr>
                 <w:rFonts w:hint="eastAsia"/>
-                <w:sz w:val="22"/>
+                <w:szCs w:val="20"/>
               </w:rPr>
               <w:t>김</w:t>
             </w:r>
             <w:r>
               <w:rPr>
                 <w:rFonts w:hint="eastAsia"/>
-                <w:sz w:val="22"/>
+                <w:szCs w:val="20"/>
               </w:rPr>
               <w:t>승환</w:t>
             </w:r>
             <w:r>
               <w:rPr>
                 <w:rFonts w:hint="eastAsia"/>
-                <w:sz w:val="22"/>
+                <w:szCs w:val="20"/>
               </w:rPr>
               <w:t>:</w:t>
             </w:r>
             <w:r>
               <w:rPr>
-                <w:sz w:val="22"/>
+                <w:szCs w:val="20"/>
               </w:rPr>
               <w:t xml:space="preserve"> </w:t>
             </w:r>
             <w:r>
               <w:rPr>
                 <w:rFonts w:hint="eastAsia"/>
-                <w:sz w:val="22"/>
+                <w:szCs w:val="20"/>
               </w:rPr>
               <w:t>①</w:t>
             </w:r>
             <w:r>
               <w:rPr>
                 <w:rFonts w:hint="eastAsia"/>
-                <w:sz w:val="22"/>
-              </w:rPr>
-              <w:t>릴레이서버 제작</w:t>
-            </w:r>
-            <w:r>
-              <w:rPr>
-                <w:rFonts w:hint="eastAsia"/>
-                <w:sz w:val="22"/>
-              </w:rPr>
-              <w:t xml:space="preserve"> 및 </w:t>
-            </w:r>
-            <w:r>
-              <w:rPr>
-                <w:rFonts w:hint="eastAsia"/>
-                <w:sz w:val="22"/>
-              </w:rPr>
-              <w:t>클라이언트-릴레이서버-로직서버 연결</w:t>
+                <w:szCs w:val="20"/>
+              </w:rPr>
+              <w:t xml:space="preserve"> 릴레이서버 문제해결</w:t>
             </w:r>
           </w:p>
           <w:p>
-            <w:r>
-              <w:rPr>
-                <w:rFonts w:hint="eastAsia"/>
-                <w:sz w:val="22"/>
+            <w:pPr>
+              <w:rPr>
+                <w:szCs w:val="20"/>
+              </w:rPr>
+            </w:pPr>
+            <w:r>
+              <w:rPr>
+                <w:rFonts w:hint="eastAsia"/>
+                <w:szCs w:val="20"/>
               </w:rPr>
               <w:t>②</w:t>
             </w:r>
             <w:r>
               <w:rPr>
                 <w:rFonts w:hint="eastAsia"/>
-                <w:sz w:val="22"/>
-              </w:rPr>
-              <w:t xml:space="preserve">릴레이서버의 </w:t>
-            </w:r>
-            <w:r>
-              <w:rPr>
-                <w:sz w:val="22"/>
-              </w:rPr>
-              <w:t>Failover</w:t>
-            </w:r>
-            <w:r>
-              <w:rPr>
-                <w:rFonts w:hint="eastAsia"/>
-                <w:sz w:val="22"/>
-              </w:rPr>
-              <w:t>구현</w:t>
+                <w:szCs w:val="20"/>
+              </w:rPr>
+              <w:t xml:space="preserve"> </w:t>
+            </w:r>
+            <w:r>
+              <w:rPr>
+                <w:szCs w:val="20"/>
+              </w:rPr>
+              <w:t>‘</w:t>
+            </w:r>
+            <w:r>
+              <w:rPr>
+                <w:rFonts w:hint="eastAsia"/>
+                <w:szCs w:val="20"/>
+              </w:rPr>
+              <w:t>클라이언트-릴레이서버-</w:t>
+            </w:r>
+            <w:proofErr w:type="spellStart"/>
+            <w:r>
+              <w:rPr>
+                <w:rFonts w:hint="eastAsia"/>
+                <w:szCs w:val="20"/>
+              </w:rPr>
+              <w:t>로직서버</w:t>
+            </w:r>
+            <w:proofErr w:type="spellEnd"/>
+            <w:r>
+              <w:rPr>
+                <w:szCs w:val="20"/>
+              </w:rPr>
+              <w:t>’</w:t>
+            </w:r>
+            <w:r>
+              <w:rPr>
+                <w:rFonts w:hint="eastAsia"/>
+                <w:szCs w:val="20"/>
+              </w:rPr>
+              <w:t xml:space="preserve"> 구조 완성</w:t>
+            </w:r>
+          </w:p>
+          <w:p>
+            <w:pPr>
+              <w:rPr>
+                <w:szCs w:val="20"/>
+              </w:rPr>
+            </w:pPr>
+            <w:r>
+              <w:rPr>
+                <w:rFonts w:hint="eastAsia"/>
+                <w:szCs w:val="20"/>
+              </w:rPr>
+              <w:t>③</w:t>
+            </w:r>
+            <w:r>
+              <w:rPr>
+                <w:rFonts w:hint="eastAsia"/>
+                <w:szCs w:val="20"/>
+              </w:rPr>
+              <w:t xml:space="preserve"> 릴레이 서버의</w:t>
+            </w:r>
+            <w:r>
+              <w:rPr>
+                <w:rFonts w:hint="eastAsia"/>
+                <w:szCs w:val="20"/>
+              </w:rPr>
+              <w:t xml:space="preserve"> 이중화</w:t>
+            </w:r>
+          </w:p>
+          <w:p>
+            <w:pPr>
+              <w:rPr>
+                <w:rFonts w:hint="eastAsia"/>
+                <w:szCs w:val="20"/>
+              </w:rPr>
+            </w:pPr>
+            <w:r>
+              <w:rPr>
+                <w:rFonts w:hint="eastAsia"/>
+                <w:szCs w:val="20"/>
+              </w:rPr>
+              <w:t>④</w:t>
+            </w:r>
+            <w:r>
+              <w:rPr>
+                <w:szCs w:val="20"/>
+              </w:rPr>
+              <w:t xml:space="preserve"> 로그인</w:t>
+            </w:r>
+            <w:r>
+              <w:rPr>
+                <w:rFonts w:hint="eastAsia"/>
+                <w:szCs w:val="20"/>
+              </w:rPr>
+              <w:t>+</w:t>
+            </w:r>
+            <w:proofErr w:type="spellStart"/>
+            <w:r>
+              <w:rPr>
+                <w:rFonts w:hint="eastAsia"/>
+                <w:szCs w:val="20"/>
+              </w:rPr>
+              <w:t>매치메이킹</w:t>
+            </w:r>
+            <w:proofErr w:type="spellEnd"/>
+            <w:r>
+              <w:rPr>
+                <w:szCs w:val="20"/>
+              </w:rPr>
+              <w:t xml:space="preserve"> 서버 제작</w:t>
             </w:r>
           </w:p>
         </w:tc>
@@ -2364,7 +3412,7 @@
 </file>
 
 <file path=word/endnotes.xml><?xml version="1.0" encoding="utf-8"?>
-<w:endnotes xmlns:wpc="http://schemas.microsoft.com/office/word/2010/wordprocessingCanvas" xmlns:cx="http://schemas.microsoft.com/office/drawing/2014/chartex" xmlns:cx1="http://schemas.microsoft.com/office/drawing/2015/9/8/chartex" xmlns:cx2="http://schemas.microsoft.com/office/drawing/2015/10/21/chartex" xmlns:cx3="http://schemas.microsoft.com/office/drawing/2016/5/9/chartex" xmlns:cx4="http://schemas.microsoft.com/office/drawing/2016/5/10/chartex" xmlns:cx5="http://schemas.microsoft.com/office/drawing/2016/5/11/chartex" xmlns:cx6="http://schemas.microsoft.com/office/drawing/2016/5/12/chartex" xmlns:cx7="http://schemas.microsoft.com/office/drawing/2016/5/13/chartex" xmlns:cx8="http://schemas.microsoft.com/office/drawing/2016/5/14/chartex" xmlns:mc="http://schemas.openxmlformats.org/markup-compatibility/2006" xmlns:aink="http://schemas.microsoft.com/office/drawing/2016/ink" xmlns:am3d="http://schemas.microsoft.com/office/drawing/2017/model3d" xmlns:o="urn:schemas-microsoft-com:office:office" xmlns:oel="http://schemas.microsoft.com/office/2019/extlst" xmlns:r="http://schemas.openxmlformats.org/officeDocument/2006/relationships" xmlns:m="http://schemas.openxmlformats.org/officeDocument/2006/math" xmlns:v="urn:schemas-microsoft-com:vml" xmlns:wp14="http://schemas.microsoft.com/office/word/2010/wordprocessingDrawing" xmlns:wp="http://schemas.openxmlformats.org/drawingml/2006/wordprocessingDrawing" xmlns:w10="urn:schemas-microsoft-com:office:word" xmlns:w="http://schemas.openxmlformats.org/wordprocessingml/2006/main" xmlns:w14="http://schemas.microsoft.com/office/word/2010/wordml" xmlns:w15="http://schemas.microsoft.com/office/word/2012/wordml" xmlns:w16cex="http://schemas.microsoft.com/office/word/2018/wordml/cex" xmlns:w16cid="http://schemas.microsoft.com/office/word/2016/wordml/cid" xmlns:w16="http://schemas.microsoft.com/office/word/2018/wordml" xmlns:w16sdtdh="http://schemas.microsoft.com/office/word/2020/wordml/sdtdatahash" xmlns:w16se="http://schemas.microsoft.com/office/word/2015/wordml/symex" xmlns:wpg="http://schemas.microsoft.com/office/word/2010/wordprocessingGroup" xmlns:wpi="http://schemas.microsoft.com/office/word/2010/wordprocessingInk" xmlns:wne="http://schemas.microsoft.com/office/word/2006/wordml" xmlns:wps="http://schemas.microsoft.com/office/word/2010/wordprocessingShape" mc:Ignorable="w14 w15 w16se w16cid w16 w16cex w16sdtdh wp14">
+<w:endnotes xmlns:wpc="http://schemas.microsoft.com/office/word/2010/wordprocessingCanvas" xmlns:cx="http://schemas.microsoft.com/office/drawing/2014/chartex" xmlns:cx1="http://schemas.microsoft.com/office/drawing/2015/9/8/chartex" xmlns:cx2="http://schemas.microsoft.com/office/drawing/2015/10/21/chartex" xmlns:cx3="http://schemas.microsoft.com/office/drawing/2016/5/9/chartex" xmlns:cx4="http://schemas.microsoft.com/office/drawing/2016/5/10/chartex" xmlns:cx5="http://schemas.microsoft.com/office/drawing/2016/5/11/chartex" xmlns:cx6="http://schemas.microsoft.com/office/drawing/2016/5/12/chartex" xmlns:cx7="http://schemas.microsoft.com/office/drawing/2016/5/13/chartex" xmlns:cx8="http://schemas.microsoft.com/office/drawing/2016/5/14/chartex" xmlns:mc="http://schemas.openxmlformats.org/markup-compatibility/2006" xmlns:aink="http://schemas.microsoft.com/office/drawing/2016/ink" xmlns:am3d="http://schemas.microsoft.com/office/drawing/2017/model3d" xmlns:o="urn:schemas-microsoft-com:office:office" xmlns:oel="http://schemas.microsoft.com/office/2019/extlst" xmlns:r="http://schemas.openxmlformats.org/officeDocument/2006/relationships" xmlns:m="http://schemas.openxmlformats.org/officeDocument/2006/math" xmlns:v="urn:schemas-microsoft-com:vml" xmlns:wp14="http://schemas.microsoft.com/office/word/2010/wordprocessingDrawing" xmlns:wp="http://schemas.openxmlformats.org/drawingml/2006/wordprocessingDrawing" xmlns:w10="urn:schemas-microsoft-com:office:word" xmlns:w="http://schemas.openxmlformats.org/wordprocessingml/2006/main" xmlns:w14="http://schemas.microsoft.com/office/word/2010/wordml" xmlns:w15="http://schemas.microsoft.com/office/word/2012/wordml" xmlns:w16cex="http://schemas.microsoft.com/office/word/2018/wordml/cex" xmlns:w16cid="http://schemas.microsoft.com/office/word/2016/wordml/cid" xmlns:w16="http://schemas.microsoft.com/office/word/2018/wordml" xmlns:w16du="http://schemas.microsoft.com/office/word/2023/wordml/word16du" xmlns:w16sdtdh="http://schemas.microsoft.com/office/word/2020/wordml/sdtdatahash" xmlns:w16se="http://schemas.microsoft.com/office/word/2015/wordml/symex" xmlns:wpg="http://schemas.microsoft.com/office/word/2010/wordprocessingGroup" xmlns:wpi="http://schemas.microsoft.com/office/word/2010/wordprocessingInk" xmlns:wne="http://schemas.microsoft.com/office/word/2006/wordml" xmlns:wps="http://schemas.microsoft.com/office/word/2010/wordprocessingShape" mc:Ignorable="w14 w15 w16se w16cid w16 w16cex w16sdtdh wp14">
   <w:endnote w:type="separator" w:id="-1">
     <w:p>
       <w:pPr>
@@ -2389,7 +3437,7 @@
 </file>
 
 <file path=word/footnotes.xml><?xml version="1.0" encoding="utf-8"?>
-<w:footnotes xmlns:wpc="http://schemas.microsoft.com/office/word/2010/wordprocessingCanvas" xmlns:cx="http://schemas.microsoft.com/office/drawing/2014/chartex" xmlns:cx1="http://schemas.microsoft.com/office/drawing/2015/9/8/chartex" xmlns:cx2="http://schemas.microsoft.com/office/drawing/2015/10/21/chartex" xmlns:cx3="http://schemas.microsoft.com/office/drawing/2016/5/9/chartex" xmlns:cx4="http://schemas.microsoft.com/office/drawing/2016/5/10/chartex" xmlns:cx5="http://schemas.microsoft.com/office/drawing/2016/5/11/chartex" xmlns:cx6="http://schemas.microsoft.com/office/drawing/2016/5/12/chartex" xmlns:cx7="http://schemas.microsoft.com/office/drawing/2016/5/13/chartex" xmlns:cx8="http://schemas.microsoft.com/office/drawing/2016/5/14/chartex" xmlns:mc="http://schemas.openxmlformats.org/markup-compatibility/2006" xmlns:aink="http://schemas.microsoft.com/office/drawing/2016/ink" xmlns:am3d="http://schemas.microsoft.com/office/drawing/2017/model3d" xmlns:o="urn:schemas-microsoft-com:office:office" xmlns:oel="http://schemas.microsoft.com/office/2019/extlst" xmlns:r="http://schemas.openxmlformats.org/officeDocument/2006/relationships" xmlns:m="http://schemas.openxmlformats.org/officeDocument/2006/math" xmlns:v="urn:schemas-microsoft-com:vml" xmlns:wp14="http://schemas.microsoft.com/office/word/2010/wordprocessingDrawing" xmlns:wp="http://schemas.openxmlformats.org/drawingml/2006/wordprocessingDrawing" xmlns:w10="urn:schemas-microsoft-com:office:word" xmlns:w="http://schemas.openxmlformats.org/wordprocessingml/2006/main" xmlns:w14="http://schemas.microsoft.com/office/word/2010/wordml" xmlns:w15="http://schemas.microsoft.com/office/word/2012/wordml" xmlns:w16cex="http://schemas.microsoft.com/office/word/2018/wordml/cex" xmlns:w16cid="http://schemas.microsoft.com/office/word/2016/wordml/cid" xmlns:w16="http://schemas.microsoft.com/office/word/2018/wordml" xmlns:w16sdtdh="http://schemas.microsoft.com/office/word/2020/wordml/sdtdatahash" xmlns:w16se="http://schemas.microsoft.com/office/word/2015/wordml/symex" xmlns:wpg="http://schemas.microsoft.com/office/word/2010/wordprocessingGroup" xmlns:wpi="http://schemas.microsoft.com/office/word/2010/wordprocessingInk" xmlns:wne="http://schemas.microsoft.com/office/word/2006/wordml" xmlns:wps="http://schemas.microsoft.com/office/word/2010/wordprocessingShape" mc:Ignorable="w14 w15 w16se w16cid w16 w16cex w16sdtdh wp14">
+<w:footnotes xmlns:wpc="http://schemas.microsoft.com/office/word/2010/wordprocessingCanvas" xmlns:cx="http://schemas.microsoft.com/office/drawing/2014/chartex" xmlns:cx1="http://schemas.microsoft.com/office/drawing/2015/9/8/chartex" xmlns:cx2="http://schemas.microsoft.com/office/drawing/2015/10/21/chartex" xmlns:cx3="http://schemas.microsoft.com/office/drawing/2016/5/9/chartex" xmlns:cx4="http://schemas.microsoft.com/office/drawing/2016/5/10/chartex" xmlns:cx5="http://schemas.microsoft.com/office/drawing/2016/5/11/chartex" xmlns:cx6="http://schemas.microsoft.com/office/drawing/2016/5/12/chartex" xmlns:cx7="http://schemas.microsoft.com/office/drawing/2016/5/13/chartex" xmlns:cx8="http://schemas.microsoft.com/office/drawing/2016/5/14/chartex" xmlns:mc="http://schemas.openxmlformats.org/markup-compatibility/2006" xmlns:aink="http://schemas.microsoft.com/office/drawing/2016/ink" xmlns:am3d="http://schemas.microsoft.com/office/drawing/2017/model3d" xmlns:o="urn:schemas-microsoft-com:office:office" xmlns:oel="http://schemas.microsoft.com/office/2019/extlst" xmlns:r="http://schemas.openxmlformats.org/officeDocument/2006/relationships" xmlns:m="http://schemas.openxmlformats.org/officeDocument/2006/math" xmlns:v="urn:schemas-microsoft-com:vml" xmlns:wp14="http://schemas.microsoft.com/office/word/2010/wordprocessingDrawing" xmlns:wp="http://schemas.openxmlformats.org/drawingml/2006/wordprocessingDrawing" xmlns:w10="urn:schemas-microsoft-com:office:word" xmlns:w="http://schemas.openxmlformats.org/wordprocessingml/2006/main" xmlns:w14="http://schemas.microsoft.com/office/word/2010/wordml" xmlns:w15="http://schemas.microsoft.com/office/word/2012/wordml" xmlns:w16cex="http://schemas.microsoft.com/office/word/2018/wordml/cex" xmlns:w16cid="http://schemas.microsoft.com/office/word/2016/wordml/cid" xmlns:w16="http://schemas.microsoft.com/office/word/2018/wordml" xmlns:w16du="http://schemas.microsoft.com/office/word/2023/wordml/word16du" xmlns:w16sdtdh="http://schemas.microsoft.com/office/word/2020/wordml/sdtdatahash" xmlns:w16se="http://schemas.microsoft.com/office/word/2015/wordml/symex" xmlns:wpg="http://schemas.microsoft.com/office/word/2010/wordprocessingGroup" xmlns:wpi="http://schemas.microsoft.com/office/word/2010/wordprocessingInk" xmlns:wne="http://schemas.microsoft.com/office/word/2006/wordml" xmlns:wps="http://schemas.microsoft.com/office/word/2010/wordprocessingShape" mc:Ignorable="w14 w15 w16se w16cid w16 w16cex w16sdtdh wp14">
   <w:footnote w:type="separator" w:id="-1">
     <w:p>
       <w:pPr>
@@ -2414,7 +3462,7 @@
 </file>
 
 <file path=word/numbering.xml><?xml version="1.0" encoding="utf-8"?>
-<w:numbering xmlns:wpc="http://schemas.microsoft.com/office/word/2010/wordprocessingCanvas" xmlns:cx="http://schemas.microsoft.com/office/drawing/2014/chartex" xmlns:cx1="http://schemas.microsoft.com/office/drawing/2015/9/8/chartex" xmlns:cx2="http://schemas.microsoft.com/office/drawing/2015/10/21/chartex" xmlns:cx3="http://schemas.microsoft.com/office/drawing/2016/5/9/chartex" xmlns:cx4="http://schemas.microsoft.com/office/drawing/2016/5/10/chartex" xmlns:cx5="http://schemas.microsoft.com/office/drawing/2016/5/11/chartex" xmlns:cx6="http://schemas.microsoft.com/office/drawing/2016/5/12/chartex" xmlns:cx7="http://schemas.microsoft.com/office/drawing/2016/5/13/chartex" xmlns:cx8="http://schemas.microsoft.com/office/drawing/2016/5/14/chartex" xmlns:mc="http://schemas.openxmlformats.org/markup-compatibility/2006" xmlns:aink="http://schemas.microsoft.com/office/drawing/2016/ink" xmlns:am3d="http://schemas.microsoft.com/office/drawing/2017/model3d" xmlns:o="urn:schemas-microsoft-com:office:office" xmlns:oel="http://schemas.microsoft.com/office/2019/extlst" xmlns:r="http://schemas.openxmlformats.org/officeDocument/2006/relationships" xmlns:m="http://schemas.openxmlformats.org/officeDocument/2006/math" xmlns:v="urn:schemas-microsoft-com:vml" xmlns:wp14="http://schemas.microsoft.com/office/word/2010/wordprocessingDrawing" xmlns:wp="http://schemas.openxmlformats.org/drawingml/2006/wordprocessingDrawing" xmlns:w10="urn:schemas-microsoft-com:office:word" xmlns:w="http://schemas.openxmlformats.org/wordprocessingml/2006/main" xmlns:w14="http://schemas.microsoft.com/office/word/2010/wordml" xmlns:w15="http://schemas.microsoft.com/office/word/2012/wordml" xmlns:w16cex="http://schemas.microsoft.com/office/word/2018/wordml/cex" xmlns:w16cid="http://schemas.microsoft.com/office/word/2016/wordml/cid" xmlns:w16="http://schemas.microsoft.com/office/word/2018/wordml" xmlns:w16sdtdh="http://schemas.microsoft.com/office/word/2020/wordml/sdtdatahash" xmlns:w16se="http://schemas.microsoft.com/office/word/2015/wordml/symex" xmlns:wpg="http://schemas.microsoft.com/office/word/2010/wordprocessingGroup" xmlns:wpi="http://schemas.microsoft.com/office/word/2010/wordprocessingInk" xmlns:wne="http://schemas.microsoft.com/office/word/2006/wordml" xmlns:wps="http://schemas.microsoft.com/office/word/2010/wordprocessingShape" mc:Ignorable="w14 w15 w16se w16cid w16 w16cex w16sdtdh wp14">
+<w:numbering xmlns:wpc="http://schemas.microsoft.com/office/word/2010/wordprocessingCanvas" xmlns:cx="http://schemas.microsoft.com/office/drawing/2014/chartex" xmlns:cx1="http://schemas.microsoft.com/office/drawing/2015/9/8/chartex" xmlns:cx2="http://schemas.microsoft.com/office/drawing/2015/10/21/chartex" xmlns:cx3="http://schemas.microsoft.com/office/drawing/2016/5/9/chartex" xmlns:cx4="http://schemas.microsoft.com/office/drawing/2016/5/10/chartex" xmlns:cx5="http://schemas.microsoft.com/office/drawing/2016/5/11/chartex" xmlns:cx6="http://schemas.microsoft.com/office/drawing/2016/5/12/chartex" xmlns:cx7="http://schemas.microsoft.com/office/drawing/2016/5/13/chartex" xmlns:cx8="http://schemas.microsoft.com/office/drawing/2016/5/14/chartex" xmlns:mc="http://schemas.openxmlformats.org/markup-compatibility/2006" xmlns:aink="http://schemas.microsoft.com/office/drawing/2016/ink" xmlns:am3d="http://schemas.microsoft.com/office/drawing/2017/model3d" xmlns:o="urn:schemas-microsoft-com:office:office" xmlns:oel="http://schemas.microsoft.com/office/2019/extlst" xmlns:r="http://schemas.openxmlformats.org/officeDocument/2006/relationships" xmlns:m="http://schemas.openxmlformats.org/officeDocument/2006/math" xmlns:v="urn:schemas-microsoft-com:vml" xmlns:wp14="http://schemas.microsoft.com/office/word/2010/wordprocessingDrawing" xmlns:wp="http://schemas.openxmlformats.org/drawingml/2006/wordprocessingDrawing" xmlns:w10="urn:schemas-microsoft-com:office:word" xmlns:w="http://schemas.openxmlformats.org/wordprocessingml/2006/main" xmlns:w14="http://schemas.microsoft.com/office/word/2010/wordml" xmlns:w15="http://schemas.microsoft.com/office/word/2012/wordml" xmlns:w16cex="http://schemas.microsoft.com/office/word/2018/wordml/cex" xmlns:w16cid="http://schemas.microsoft.com/office/word/2016/wordml/cid" xmlns:w16="http://schemas.microsoft.com/office/word/2018/wordml" xmlns:w16du="http://schemas.microsoft.com/office/word/2023/wordml/word16du" xmlns:w16sdtdh="http://schemas.microsoft.com/office/word/2020/wordml/sdtdatahash" xmlns:w16se="http://schemas.microsoft.com/office/word/2015/wordml/symex" xmlns:wpg="http://schemas.microsoft.com/office/word/2010/wordprocessingGroup" xmlns:wpi="http://schemas.microsoft.com/office/word/2010/wordprocessingInk" xmlns:wne="http://schemas.microsoft.com/office/word/2006/wordml" xmlns:wps="http://schemas.microsoft.com/office/word/2010/wordprocessingShape" mc:Ignorable="w14 w15 w16se w16cid w16 w16cex w16sdtdh wp14">
   <w:abstractNum w:abstractNumId="0" w15:restartNumberingAfterBreak="0">
     <w:nsid w:val="062617B0"/>
     <w:multiLevelType w:val="hybridMultilevel"/>
@@ -3773,6 +4821,92 @@
       <w:rPr>
         <w:rFonts w:ascii="Wingdings" w:hAnsi="Wingdings" w:hint="default"/>
       </w:rPr>
+    </w:lvl>
+  </w:abstractNum>
+  <w:abstractNum w:abstractNumId="14" w15:restartNumberingAfterBreak="0">
+    <w:nsid w:val="7E04355C"/>
+    <w:multiLevelType w:val="hybridMultilevel"/>
+    <w:tmpl w:val="11727EEA"/>
+    <w:lvl w:ilvl="0" w:tplc="FFFFFFFF">
+      <w:start w:val="1"/>
+      <w:numFmt w:val="decimal"/>
+      <w:lvlText w:val="%1."/>
+      <w:lvlJc w:val="left"/>
+      <w:pPr>
+        <w:ind w:left="880" w:hanging="440"/>
+      </w:pPr>
+    </w:lvl>
+    <w:lvl w:ilvl="1" w:tplc="FFFFFFFF" w:tentative="1">
+      <w:start w:val="1"/>
+      <w:numFmt w:val="upperLetter"/>
+      <w:lvlText w:val="%2."/>
+      <w:lvlJc w:val="left"/>
+      <w:pPr>
+        <w:ind w:left="1320" w:hanging="440"/>
+      </w:pPr>
+    </w:lvl>
+    <w:lvl w:ilvl="2" w:tplc="FFFFFFFF" w:tentative="1">
+      <w:start w:val="1"/>
+      <w:numFmt w:val="lowerRoman"/>
+      <w:lvlText w:val="%3."/>
+      <w:lvlJc w:val="right"/>
+      <w:pPr>
+        <w:ind w:left="1760" w:hanging="440"/>
+      </w:pPr>
+    </w:lvl>
+    <w:lvl w:ilvl="3" w:tplc="FFFFFFFF" w:tentative="1">
+      <w:start w:val="1"/>
+      <w:numFmt w:val="decimal"/>
+      <w:lvlText w:val="%4."/>
+      <w:lvlJc w:val="left"/>
+      <w:pPr>
+        <w:ind w:left="2200" w:hanging="440"/>
+      </w:pPr>
+    </w:lvl>
+    <w:lvl w:ilvl="4" w:tplc="FFFFFFFF" w:tentative="1">
+      <w:start w:val="1"/>
+      <w:numFmt w:val="upperLetter"/>
+      <w:lvlText w:val="%5."/>
+      <w:lvlJc w:val="left"/>
+      <w:pPr>
+        <w:ind w:left="2640" w:hanging="440"/>
+      </w:pPr>
+    </w:lvl>
+    <w:lvl w:ilvl="5" w:tplc="FFFFFFFF" w:tentative="1">
+      <w:start w:val="1"/>
+      <w:numFmt w:val="lowerRoman"/>
+      <w:lvlText w:val="%6."/>
+      <w:lvlJc w:val="right"/>
+      <w:pPr>
+        <w:ind w:left="3080" w:hanging="440"/>
+      </w:pPr>
+    </w:lvl>
+    <w:lvl w:ilvl="6" w:tplc="FFFFFFFF" w:tentative="1">
+      <w:start w:val="1"/>
+      <w:numFmt w:val="decimal"/>
+      <w:lvlText w:val="%7."/>
+      <w:lvlJc w:val="left"/>
+      <w:pPr>
+        <w:ind w:left="3520" w:hanging="440"/>
+      </w:pPr>
+    </w:lvl>
+    <w:lvl w:ilvl="7" w:tplc="FFFFFFFF" w:tentative="1">
+      <w:start w:val="1"/>
+      <w:numFmt w:val="upperLetter"/>
+      <w:lvlText w:val="%8."/>
+      <w:lvlJc w:val="left"/>
+      <w:pPr>
+        <w:ind w:left="3960" w:hanging="440"/>
+      </w:pPr>
+    </w:lvl>
+    <w:lvl w:ilvl="8" w:tplc="FFFFFFFF" w:tentative="1">
+      <w:start w:val="1"/>
+      <w:numFmt w:val="lowerRoman"/>
+      <w:lvlText w:val="%9."/>
+      <w:lvlJc w:val="right"/>
+      <w:pPr>
+        <w:ind w:left="4400" w:hanging="440"/>
+      </w:pPr>
     </w:lvl>
   </w:abstractNum>
   <w:num w:numId="1" w16cid:durableId="567156131">
@@ -3816,6 +4950,9 @@
   </w:num>
   <w:num w:numId="14" w16cid:durableId="53744718">
     <w:abstractNumId w:val="8"/>
+  </w:num>
+  <w:num w:numId="15" w16cid:durableId="1354114255">
+    <w:abstractNumId w:val="14"/>
   </w:num>
 </w:numbering>
 </file>
